--- a/ELK_Dashboard_screenshots.docx
+++ b/ELK_Dashboard_screenshots.docx
@@ -170,10 +170,10 @@
           <w:noProof/>
         </w:rPr>
         <w:drawing>
-          <wp:inline distT="0" distB="0" distL="0" distR="0">
-            <wp:extent cx="5943600" cy="3343275"/>
-            <wp:effectExtent l="0" t="0" r="0" b="9525"/>
-            <wp:docPr id="25" name="Picture 25" descr="C:\Users\h209121\AppData\Local\Microsoft\Windows\INetCacheContent.Word\Screenshot (68).png"/>
+          <wp:inline distT="0" distB="0" distL="0" distR="0" wp14:anchorId="49A24D56" wp14:editId="5913317C">
+            <wp:extent cx="5943600" cy="3175635"/>
+            <wp:effectExtent l="0" t="0" r="0" b="5715"/>
+            <wp:docPr id="2" name="Picture 2"/>
             <wp:cNvGraphicFramePr>
               <a:graphicFrameLocks xmlns:a="http://schemas.openxmlformats.org/drawingml/2006/main" noChangeAspect="1"/>
             </wp:cNvGraphicFramePr>
@@ -181,36 +181,23 @@
               <a:graphicData uri="http://schemas.openxmlformats.org/drawingml/2006/picture">
                 <pic:pic xmlns:pic="http://schemas.openxmlformats.org/drawingml/2006/picture">
                   <pic:nvPicPr>
-                    <pic:cNvPr id="0" name="Picture 115" descr="C:\Users\h209121\AppData\Local\Microsoft\Windows\INetCacheContent.Word\Screenshot (68).png"/>
-                    <pic:cNvPicPr>
-                      <a:picLocks noChangeAspect="1" noChangeArrowheads="1"/>
-                    </pic:cNvPicPr>
+                    <pic:cNvPr id="1" name=""/>
+                    <pic:cNvPicPr/>
                   </pic:nvPicPr>
                   <pic:blipFill>
-                    <a:blip r:embed="rId6" cstate="print">
-                      <a:extLst>
-                        <a:ext uri="{28A0092B-C50C-407E-A947-70E740481C1C}">
-                          <a14:useLocalDpi xmlns:a14="http://schemas.microsoft.com/office/drawing/2010/main" val="0"/>
-                        </a:ext>
-                      </a:extLst>
-                    </a:blip>
-                    <a:srcRect/>
+                    <a:blip r:embed="rId6"/>
                     <a:stretch>
                       <a:fillRect/>
                     </a:stretch>
                   </pic:blipFill>
-                  <pic:spPr bwMode="auto">
+                  <pic:spPr>
                     <a:xfrm>
                       <a:off x="0" y="0"/>
-                      <a:ext cx="5943600" cy="3343275"/>
+                      <a:ext cx="5943600" cy="3175635"/>
                     </a:xfrm>
                     <a:prstGeom prst="rect">
                       <a:avLst/>
                     </a:prstGeom>
-                    <a:noFill/>
-                    <a:ln>
-                      <a:noFill/>
-                    </a:ln>
                   </pic:spPr>
                 </pic:pic>
               </a:graphicData>
@@ -270,10 +257,10 @@
           <w:noProof/>
         </w:rPr>
         <w:drawing>
-          <wp:inline distT="0" distB="0" distL="0" distR="0" wp14:anchorId="74D2618C" wp14:editId="45F53BA9">
-            <wp:extent cx="5943600" cy="3343275"/>
-            <wp:effectExtent l="0" t="0" r="0" b="9525"/>
-            <wp:docPr id="32" name="Picture 32" descr="C:\Users\h209121\AppData\Local\Microsoft\Windows\INetCacheContent.Word\Screenshot (73).png"/>
+          <wp:inline distT="0" distB="0" distL="0" distR="0" wp14:anchorId="4A1D72E8" wp14:editId="348FE08D">
+            <wp:extent cx="5943600" cy="3223895"/>
+            <wp:effectExtent l="0" t="0" r="0" b="0"/>
+            <wp:docPr id="3" name="Picture 3"/>
             <wp:cNvGraphicFramePr>
               <a:graphicFrameLocks xmlns:a="http://schemas.openxmlformats.org/drawingml/2006/main" noChangeAspect="1"/>
             </wp:cNvGraphicFramePr>
@@ -281,36 +268,23 @@
               <a:graphicData uri="http://schemas.openxmlformats.org/drawingml/2006/picture">
                 <pic:pic xmlns:pic="http://schemas.openxmlformats.org/drawingml/2006/picture">
                   <pic:nvPicPr>
-                    <pic:cNvPr id="0" name="Picture 129" descr="C:\Users\h209121\AppData\Local\Microsoft\Windows\INetCacheContent.Word\Screenshot (73).png"/>
-                    <pic:cNvPicPr>
-                      <a:picLocks noChangeAspect="1" noChangeArrowheads="1"/>
-                    </pic:cNvPicPr>
+                    <pic:cNvPr id="1" name=""/>
+                    <pic:cNvPicPr/>
                   </pic:nvPicPr>
                   <pic:blipFill>
-                    <a:blip r:embed="rId7" cstate="print">
-                      <a:extLst>
-                        <a:ext uri="{28A0092B-C50C-407E-A947-70E740481C1C}">
-                          <a14:useLocalDpi xmlns:a14="http://schemas.microsoft.com/office/drawing/2010/main" val="0"/>
-                        </a:ext>
-                      </a:extLst>
-                    </a:blip>
-                    <a:srcRect/>
+                    <a:blip r:embed="rId7"/>
                     <a:stretch>
                       <a:fillRect/>
                     </a:stretch>
                   </pic:blipFill>
-                  <pic:spPr bwMode="auto">
+                  <pic:spPr>
                     <a:xfrm>
                       <a:off x="0" y="0"/>
-                      <a:ext cx="5943600" cy="3343275"/>
+                      <a:ext cx="5943600" cy="3223895"/>
                     </a:xfrm>
                     <a:prstGeom prst="rect">
                       <a:avLst/>
                     </a:prstGeom>
-                    <a:noFill/>
-                    <a:ln>
-                      <a:noFill/>
-                    </a:ln>
                   </pic:spPr>
                 </pic:pic>
               </a:graphicData>
@@ -347,10 +321,10 @@
           <w:noProof/>
         </w:rPr>
         <w:drawing>
-          <wp:inline distT="0" distB="0" distL="0" distR="0" wp14:anchorId="498947B0" wp14:editId="328FF56B">
-            <wp:extent cx="5943600" cy="3343275"/>
-            <wp:effectExtent l="0" t="0" r="0" b="9525"/>
-            <wp:docPr id="33" name="Picture 33" descr="C:\Users\h209121\AppData\Local\Microsoft\Windows\INetCacheContent.Word\Screenshot (74).png"/>
+          <wp:inline distT="0" distB="0" distL="0" distR="0" wp14:anchorId="1B92668C" wp14:editId="7F6D2362">
+            <wp:extent cx="5943600" cy="3282950"/>
+            <wp:effectExtent l="0" t="0" r="0" b="0"/>
+            <wp:docPr id="4" name="Picture 4"/>
             <wp:cNvGraphicFramePr>
               <a:graphicFrameLocks xmlns:a="http://schemas.openxmlformats.org/drawingml/2006/main" noChangeAspect="1"/>
             </wp:cNvGraphicFramePr>
@@ -358,36 +332,23 @@
               <a:graphicData uri="http://schemas.openxmlformats.org/drawingml/2006/picture">
                 <pic:pic xmlns:pic="http://schemas.openxmlformats.org/drawingml/2006/picture">
                   <pic:nvPicPr>
-                    <pic:cNvPr id="0" name="Picture 131" descr="C:\Users\h209121\AppData\Local\Microsoft\Windows\INetCacheContent.Word\Screenshot (74).png"/>
-                    <pic:cNvPicPr>
-                      <a:picLocks noChangeAspect="1" noChangeArrowheads="1"/>
-                    </pic:cNvPicPr>
+                    <pic:cNvPr id="1" name=""/>
+                    <pic:cNvPicPr/>
                   </pic:nvPicPr>
                   <pic:blipFill>
-                    <a:blip r:embed="rId8" cstate="print">
-                      <a:extLst>
-                        <a:ext uri="{28A0092B-C50C-407E-A947-70E740481C1C}">
-                          <a14:useLocalDpi xmlns:a14="http://schemas.microsoft.com/office/drawing/2010/main" val="0"/>
-                        </a:ext>
-                      </a:extLst>
-                    </a:blip>
-                    <a:srcRect/>
+                    <a:blip r:embed="rId8"/>
                     <a:stretch>
                       <a:fillRect/>
                     </a:stretch>
                   </pic:blipFill>
-                  <pic:spPr bwMode="auto">
+                  <pic:spPr>
                     <a:xfrm>
                       <a:off x="0" y="0"/>
-                      <a:ext cx="5943600" cy="3343275"/>
+                      <a:ext cx="5943600" cy="3282950"/>
                     </a:xfrm>
                     <a:prstGeom prst="rect">
                       <a:avLst/>
                     </a:prstGeom>
-                    <a:noFill/>
-                    <a:ln>
-                      <a:noFill/>
-                    </a:ln>
                   </pic:spPr>
                 </pic:pic>
               </a:graphicData>
@@ -429,10 +390,10 @@
           <w:noProof/>
         </w:rPr>
         <w:drawing>
-          <wp:inline distT="0" distB="0" distL="0" distR="0">
-            <wp:extent cx="5943600" cy="3343275"/>
-            <wp:effectExtent l="0" t="0" r="0" b="9525"/>
-            <wp:docPr id="26" name="Picture 26" descr="C:\Users\h209121\AppData\Local\Microsoft\Windows\INetCacheContent.Word\Screenshot (69).png"/>
+          <wp:inline distT="0" distB="0" distL="0" distR="0" wp14:anchorId="5FD908EA" wp14:editId="1AB5AA27">
+            <wp:extent cx="5943600" cy="3220085"/>
+            <wp:effectExtent l="0" t="0" r="0" b="0"/>
+            <wp:docPr id="5" name="Picture 5"/>
             <wp:cNvGraphicFramePr>
               <a:graphicFrameLocks xmlns:a="http://schemas.openxmlformats.org/drawingml/2006/main" noChangeAspect="1"/>
             </wp:cNvGraphicFramePr>
@@ -440,36 +401,23 @@
               <a:graphicData uri="http://schemas.openxmlformats.org/drawingml/2006/picture">
                 <pic:pic xmlns:pic="http://schemas.openxmlformats.org/drawingml/2006/picture">
                   <pic:nvPicPr>
-                    <pic:cNvPr id="0" name="Picture 117" descr="C:\Users\h209121\AppData\Local\Microsoft\Windows\INetCacheContent.Word\Screenshot (69).png"/>
-                    <pic:cNvPicPr>
-                      <a:picLocks noChangeAspect="1" noChangeArrowheads="1"/>
-                    </pic:cNvPicPr>
+                    <pic:cNvPr id="1" name=""/>
+                    <pic:cNvPicPr/>
                   </pic:nvPicPr>
                   <pic:blipFill>
-                    <a:blip r:embed="rId9" cstate="print">
-                      <a:extLst>
-                        <a:ext uri="{28A0092B-C50C-407E-A947-70E740481C1C}">
-                          <a14:useLocalDpi xmlns:a14="http://schemas.microsoft.com/office/drawing/2010/main" val="0"/>
-                        </a:ext>
-                      </a:extLst>
-                    </a:blip>
-                    <a:srcRect/>
+                    <a:blip r:embed="rId9"/>
                     <a:stretch>
                       <a:fillRect/>
                     </a:stretch>
                   </pic:blipFill>
-                  <pic:spPr bwMode="auto">
+                  <pic:spPr>
                     <a:xfrm>
                       <a:off x="0" y="0"/>
-                      <a:ext cx="5943600" cy="3343275"/>
+                      <a:ext cx="5943600" cy="3220085"/>
                     </a:xfrm>
                     <a:prstGeom prst="rect">
                       <a:avLst/>
                     </a:prstGeom>
-                    <a:noFill/>
-                    <a:ln>
-                      <a:noFill/>
-                    </a:ln>
                   </pic:spPr>
                 </pic:pic>
               </a:graphicData>
@@ -509,10 +457,10 @@
           <w:noProof/>
         </w:rPr>
         <w:drawing>
-          <wp:inline distT="0" distB="0" distL="0" distR="0" wp14:anchorId="4E0C53EE" wp14:editId="49FCB9FD">
-            <wp:extent cx="5943600" cy="3343275"/>
-            <wp:effectExtent l="0" t="0" r="0" b="9525"/>
-            <wp:docPr id="31" name="Picture 31" descr="C:\Users\h209121\AppData\Local\Microsoft\Windows\INetCacheContent.Word\Screenshot (72).png"/>
+          <wp:inline distT="0" distB="0" distL="0" distR="0" wp14:anchorId="0CC8C35E" wp14:editId="176629F7">
+            <wp:extent cx="5943600" cy="3220085"/>
+            <wp:effectExtent l="0" t="0" r="0" b="0"/>
+            <wp:docPr id="6" name="Picture 6"/>
             <wp:cNvGraphicFramePr>
               <a:graphicFrameLocks xmlns:a="http://schemas.openxmlformats.org/drawingml/2006/main" noChangeAspect="1"/>
             </wp:cNvGraphicFramePr>
@@ -520,36 +468,23 @@
               <a:graphicData uri="http://schemas.openxmlformats.org/drawingml/2006/picture">
                 <pic:pic xmlns:pic="http://schemas.openxmlformats.org/drawingml/2006/picture">
                   <pic:nvPicPr>
-                    <pic:cNvPr id="0" name="Picture 127" descr="C:\Users\h209121\AppData\Local\Microsoft\Windows\INetCacheContent.Word\Screenshot (72).png"/>
-                    <pic:cNvPicPr>
-                      <a:picLocks noChangeAspect="1" noChangeArrowheads="1"/>
-                    </pic:cNvPicPr>
+                    <pic:cNvPr id="1" name=""/>
+                    <pic:cNvPicPr/>
                   </pic:nvPicPr>
                   <pic:blipFill>
-                    <a:blip r:embed="rId10" cstate="print">
-                      <a:extLst>
-                        <a:ext uri="{28A0092B-C50C-407E-A947-70E740481C1C}">
-                          <a14:useLocalDpi xmlns:a14="http://schemas.microsoft.com/office/drawing/2010/main" val="0"/>
-                        </a:ext>
-                      </a:extLst>
-                    </a:blip>
-                    <a:srcRect/>
+                    <a:blip r:embed="rId10"/>
                     <a:stretch>
                       <a:fillRect/>
                     </a:stretch>
                   </pic:blipFill>
-                  <pic:spPr bwMode="auto">
+                  <pic:spPr>
                     <a:xfrm>
                       <a:off x="0" y="0"/>
-                      <a:ext cx="5943600" cy="3343275"/>
+                      <a:ext cx="5943600" cy="3220085"/>
                     </a:xfrm>
                     <a:prstGeom prst="rect">
                       <a:avLst/>
                     </a:prstGeom>
-                    <a:noFill/>
-                    <a:ln>
-                      <a:noFill/>
-                    </a:ln>
                   </pic:spPr>
                 </pic:pic>
               </a:graphicData>
@@ -571,26 +506,25 @@
           <w:sz w:val="24"/>
         </w:rPr>
       </w:pPr>
-      <w:bookmarkStart w:id="0" w:name="_GoBack"/>
-      <w:bookmarkEnd w:id="0"/>
-    </w:p>
-    <w:p>
-      <w:pPr>
-        <w:rPr>
-          <w:sz w:val="24"/>
-        </w:rPr>
-      </w:pPr>
-    </w:p>
-    <w:p>
-      <w:pPr>
-        <w:rPr>
-          <w:sz w:val="24"/>
-        </w:rPr>
-      </w:pPr>
-      <w:r>
-        <w:rPr>
-          <w:sz w:val="24"/>
-        </w:rPr>
+    </w:p>
+    <w:p>
+      <w:pPr>
+        <w:rPr>
+          <w:sz w:val="24"/>
+        </w:rPr>
+      </w:pPr>
+    </w:p>
+    <w:p>
+      <w:pPr>
+        <w:rPr>
+          <w:sz w:val="24"/>
+        </w:rPr>
+      </w:pPr>
+      <w:r>
+        <w:rPr>
+          <w:sz w:val="24"/>
+        </w:rPr>
+        <w:lastRenderedPageBreak/>
         <w:t>Bar Chart:</w:t>
       </w:r>
     </w:p>
@@ -606,10 +540,10 @@
           <w:noProof/>
         </w:rPr>
         <w:drawing>
-          <wp:inline distT="0" distB="0" distL="0" distR="0">
-            <wp:extent cx="5943600" cy="3343275"/>
+          <wp:inline distT="0" distB="0" distL="0" distR="0" wp14:anchorId="419A1C61" wp14:editId="069C295F">
+            <wp:extent cx="5943600" cy="3248025"/>
             <wp:effectExtent l="0" t="0" r="0" b="9525"/>
-            <wp:docPr id="36" name="Picture 36" descr="C:\Users\h209121\AppData\Local\Microsoft\Windows\INetCacheContent.Word\Screenshot (85).png"/>
+            <wp:docPr id="7" name="Picture 7"/>
             <wp:cNvGraphicFramePr>
               <a:graphicFrameLocks xmlns:a="http://schemas.openxmlformats.org/drawingml/2006/main" noChangeAspect="1"/>
             </wp:cNvGraphicFramePr>
@@ -617,36 +551,23 @@
               <a:graphicData uri="http://schemas.openxmlformats.org/drawingml/2006/picture">
                 <pic:pic xmlns:pic="http://schemas.openxmlformats.org/drawingml/2006/picture">
                   <pic:nvPicPr>
-                    <pic:cNvPr id="0" name="Picture 137" descr="C:\Users\h209121\AppData\Local\Microsoft\Windows\INetCacheContent.Word\Screenshot (85).png"/>
-                    <pic:cNvPicPr>
-                      <a:picLocks noChangeAspect="1" noChangeArrowheads="1"/>
-                    </pic:cNvPicPr>
+                    <pic:cNvPr id="1" name=""/>
+                    <pic:cNvPicPr/>
                   </pic:nvPicPr>
                   <pic:blipFill>
-                    <a:blip r:embed="rId11" cstate="print">
-                      <a:extLst>
-                        <a:ext uri="{28A0092B-C50C-407E-A947-70E740481C1C}">
-                          <a14:useLocalDpi xmlns:a14="http://schemas.microsoft.com/office/drawing/2010/main" val="0"/>
-                        </a:ext>
-                      </a:extLst>
-                    </a:blip>
-                    <a:srcRect/>
+                    <a:blip r:embed="rId11"/>
                     <a:stretch>
                       <a:fillRect/>
                     </a:stretch>
                   </pic:blipFill>
-                  <pic:spPr bwMode="auto">
+                  <pic:spPr>
                     <a:xfrm>
                       <a:off x="0" y="0"/>
-                      <a:ext cx="5943600" cy="3343275"/>
+                      <a:ext cx="5943600" cy="3248025"/>
                     </a:xfrm>
                     <a:prstGeom prst="rect">
                       <a:avLst/>
                     </a:prstGeom>
-                    <a:noFill/>
-                    <a:ln>
-                      <a:noFill/>
-                    </a:ln>
                   </pic:spPr>
                 </pic:pic>
               </a:graphicData>
@@ -675,10 +596,10 @@
           <w:noProof/>
         </w:rPr>
         <w:drawing>
-          <wp:inline distT="0" distB="0" distL="0" distR="0">
-            <wp:extent cx="5943600" cy="3343275"/>
-            <wp:effectExtent l="0" t="0" r="0" b="9525"/>
-            <wp:docPr id="37" name="Picture 37" descr="C:\Users\h209121\AppData\Local\Microsoft\Windows\INetCacheContent.Word\Screenshot (86).png"/>
+          <wp:inline distT="0" distB="0" distL="0" distR="0" wp14:anchorId="54D36A8D" wp14:editId="62587BCF">
+            <wp:extent cx="5943600" cy="3263900"/>
+            <wp:effectExtent l="0" t="0" r="0" b="0"/>
+            <wp:docPr id="8" name="Picture 8"/>
             <wp:cNvGraphicFramePr>
               <a:graphicFrameLocks xmlns:a="http://schemas.openxmlformats.org/drawingml/2006/main" noChangeAspect="1"/>
             </wp:cNvGraphicFramePr>
@@ -686,36 +607,23 @@
               <a:graphicData uri="http://schemas.openxmlformats.org/drawingml/2006/picture">
                 <pic:pic xmlns:pic="http://schemas.openxmlformats.org/drawingml/2006/picture">
                   <pic:nvPicPr>
-                    <pic:cNvPr id="0" name="Picture 139" descr="C:\Users\h209121\AppData\Local\Microsoft\Windows\INetCacheContent.Word\Screenshot (86).png"/>
-                    <pic:cNvPicPr>
-                      <a:picLocks noChangeAspect="1" noChangeArrowheads="1"/>
-                    </pic:cNvPicPr>
+                    <pic:cNvPr id="1" name=""/>
+                    <pic:cNvPicPr/>
                   </pic:nvPicPr>
                   <pic:blipFill>
-                    <a:blip r:embed="rId12" cstate="print">
-                      <a:extLst>
-                        <a:ext uri="{28A0092B-C50C-407E-A947-70E740481C1C}">
-                          <a14:useLocalDpi xmlns:a14="http://schemas.microsoft.com/office/drawing/2010/main" val="0"/>
-                        </a:ext>
-                      </a:extLst>
-                    </a:blip>
-                    <a:srcRect/>
+                    <a:blip r:embed="rId12"/>
                     <a:stretch>
                       <a:fillRect/>
                     </a:stretch>
                   </pic:blipFill>
-                  <pic:spPr bwMode="auto">
+                  <pic:spPr>
                     <a:xfrm>
                       <a:off x="0" y="0"/>
-                      <a:ext cx="5943600" cy="3343275"/>
+                      <a:ext cx="5943600" cy="3263900"/>
                     </a:xfrm>
                     <a:prstGeom prst="rect">
                       <a:avLst/>
                     </a:prstGeom>
-                    <a:noFill/>
-                    <a:ln>
-                      <a:noFill/>
-                    </a:ln>
                   </pic:spPr>
                 </pic:pic>
               </a:graphicData>
@@ -745,10 +653,10 @@
         </w:rPr>
         <w:lastRenderedPageBreak/>
         <w:drawing>
-          <wp:inline distT="0" distB="0" distL="0" distR="0">
-            <wp:extent cx="5943600" cy="3343275"/>
-            <wp:effectExtent l="0" t="0" r="0" b="9525"/>
-            <wp:docPr id="38" name="Picture 38" descr="C:\Users\h209121\AppData\Local\Microsoft\Windows\INetCacheContent.Word\Screenshot (87).png"/>
+          <wp:inline distT="0" distB="0" distL="0" distR="0" wp14:anchorId="5A742262" wp14:editId="26666174">
+            <wp:extent cx="5943600" cy="3215005"/>
+            <wp:effectExtent l="0" t="0" r="0" b="4445"/>
+            <wp:docPr id="9" name="Picture 9"/>
             <wp:cNvGraphicFramePr>
               <a:graphicFrameLocks xmlns:a="http://schemas.openxmlformats.org/drawingml/2006/main" noChangeAspect="1"/>
             </wp:cNvGraphicFramePr>
@@ -756,36 +664,23 @@
               <a:graphicData uri="http://schemas.openxmlformats.org/drawingml/2006/picture">
                 <pic:pic xmlns:pic="http://schemas.openxmlformats.org/drawingml/2006/picture">
                   <pic:nvPicPr>
-                    <pic:cNvPr id="0" name="Picture 141" descr="C:\Users\h209121\AppData\Local\Microsoft\Windows\INetCacheContent.Word\Screenshot (87).png"/>
-                    <pic:cNvPicPr>
-                      <a:picLocks noChangeAspect="1" noChangeArrowheads="1"/>
-                    </pic:cNvPicPr>
+                    <pic:cNvPr id="1" name=""/>
+                    <pic:cNvPicPr/>
                   </pic:nvPicPr>
                   <pic:blipFill>
-                    <a:blip r:embed="rId13" cstate="print">
-                      <a:extLst>
-                        <a:ext uri="{28A0092B-C50C-407E-A947-70E740481C1C}">
-                          <a14:useLocalDpi xmlns:a14="http://schemas.microsoft.com/office/drawing/2010/main" val="0"/>
-                        </a:ext>
-                      </a:extLst>
-                    </a:blip>
-                    <a:srcRect/>
+                    <a:blip r:embed="rId13"/>
                     <a:stretch>
                       <a:fillRect/>
                     </a:stretch>
                   </pic:blipFill>
-                  <pic:spPr bwMode="auto">
+                  <pic:spPr>
                     <a:xfrm>
                       <a:off x="0" y="0"/>
-                      <a:ext cx="5943600" cy="3343275"/>
+                      <a:ext cx="5943600" cy="3215005"/>
                     </a:xfrm>
                     <a:prstGeom prst="rect">
                       <a:avLst/>
                     </a:prstGeom>
-                    <a:noFill/>
-                    <a:ln>
-                      <a:noFill/>
-                    </a:ln>
                   </pic:spPr>
                 </pic:pic>
               </a:graphicData>
@@ -827,10 +722,10 @@
           <w:noProof/>
         </w:rPr>
         <w:drawing>
-          <wp:inline distT="0" distB="0" distL="0" distR="0" wp14:anchorId="0445126B" wp14:editId="68E05794">
-            <wp:extent cx="5943600" cy="3343275"/>
+          <wp:inline distT="0" distB="0" distL="0" distR="0" wp14:anchorId="6AFB099B" wp14:editId="4FDA0180">
+            <wp:extent cx="5943600" cy="3248025"/>
             <wp:effectExtent l="0" t="0" r="0" b="9525"/>
-            <wp:docPr id="35" name="Picture 35" descr="C:\Users\h209121\AppData\Local\Microsoft\Windows\INetCacheContent.Word\Screenshot (78).png"/>
+            <wp:docPr id="10" name="Picture 10"/>
             <wp:cNvGraphicFramePr>
               <a:graphicFrameLocks xmlns:a="http://schemas.openxmlformats.org/drawingml/2006/main" noChangeAspect="1"/>
             </wp:cNvGraphicFramePr>
@@ -838,36 +733,23 @@
               <a:graphicData uri="http://schemas.openxmlformats.org/drawingml/2006/picture">
                 <pic:pic xmlns:pic="http://schemas.openxmlformats.org/drawingml/2006/picture">
                   <pic:nvPicPr>
-                    <pic:cNvPr id="0" name="Picture 135" descr="C:\Users\h209121\AppData\Local\Microsoft\Windows\INetCacheContent.Word\Screenshot (78).png"/>
-                    <pic:cNvPicPr>
-                      <a:picLocks noChangeAspect="1" noChangeArrowheads="1"/>
-                    </pic:cNvPicPr>
+                    <pic:cNvPr id="1" name=""/>
+                    <pic:cNvPicPr/>
                   </pic:nvPicPr>
                   <pic:blipFill>
-                    <a:blip r:embed="rId14" cstate="print">
-                      <a:extLst>
-                        <a:ext uri="{28A0092B-C50C-407E-A947-70E740481C1C}">
-                          <a14:useLocalDpi xmlns:a14="http://schemas.microsoft.com/office/drawing/2010/main" val="0"/>
-                        </a:ext>
-                      </a:extLst>
-                    </a:blip>
-                    <a:srcRect/>
+                    <a:blip r:embed="rId14"/>
                     <a:stretch>
                       <a:fillRect/>
                     </a:stretch>
                   </pic:blipFill>
-                  <pic:spPr bwMode="auto">
+                  <pic:spPr>
                     <a:xfrm>
                       <a:off x="0" y="0"/>
-                      <a:ext cx="5943600" cy="3343275"/>
+                      <a:ext cx="5943600" cy="3248025"/>
                     </a:xfrm>
                     <a:prstGeom prst="rect">
                       <a:avLst/>
                     </a:prstGeom>
-                    <a:noFill/>
-                    <a:ln>
-                      <a:noFill/>
-                    </a:ln>
                   </pic:spPr>
                 </pic:pic>
               </a:graphicData>
@@ -907,6 +789,7 @@
         <w:rPr>
           <w:sz w:val="24"/>
         </w:rPr>
+        <w:lastRenderedPageBreak/>
         <w:t>Monitoring:</w:t>
       </w:r>
     </w:p>
@@ -922,10 +805,10 @@
           <w:noProof/>
         </w:rPr>
         <w:drawing>
-          <wp:inline distT="0" distB="0" distL="0" distR="0" wp14:anchorId="38757BE9" wp14:editId="0E1F779C">
-            <wp:extent cx="5943600" cy="3343275"/>
-            <wp:effectExtent l="0" t="0" r="0" b="9525"/>
-            <wp:docPr id="29" name="Picture 29" descr="C:\Users\h209121\AppData\Local\Microsoft\Windows\INetCacheContent.Word\Screenshot (71).png"/>
+          <wp:inline distT="0" distB="0" distL="0" distR="0" wp14:anchorId="439FC3F1" wp14:editId="54987075">
+            <wp:extent cx="5943600" cy="3253740"/>
+            <wp:effectExtent l="0" t="0" r="0" b="3810"/>
+            <wp:docPr id="11" name="Picture 11"/>
             <wp:cNvGraphicFramePr>
               <a:graphicFrameLocks xmlns:a="http://schemas.openxmlformats.org/drawingml/2006/main" noChangeAspect="1"/>
             </wp:cNvGraphicFramePr>
@@ -933,36 +816,23 @@
               <a:graphicData uri="http://schemas.openxmlformats.org/drawingml/2006/picture">
                 <pic:pic xmlns:pic="http://schemas.openxmlformats.org/drawingml/2006/picture">
                   <pic:nvPicPr>
-                    <pic:cNvPr id="0" name="Picture 123" descr="C:\Users\h209121\AppData\Local\Microsoft\Windows\INetCacheContent.Word\Screenshot (71).png"/>
-                    <pic:cNvPicPr>
-                      <a:picLocks noChangeAspect="1" noChangeArrowheads="1"/>
-                    </pic:cNvPicPr>
+                    <pic:cNvPr id="1" name=""/>
+                    <pic:cNvPicPr/>
                   </pic:nvPicPr>
                   <pic:blipFill>
-                    <a:blip r:embed="rId15" cstate="print">
-                      <a:extLst>
-                        <a:ext uri="{28A0092B-C50C-407E-A947-70E740481C1C}">
-                          <a14:useLocalDpi xmlns:a14="http://schemas.microsoft.com/office/drawing/2010/main" val="0"/>
-                        </a:ext>
-                      </a:extLst>
-                    </a:blip>
-                    <a:srcRect/>
+                    <a:blip r:embed="rId15"/>
                     <a:stretch>
                       <a:fillRect/>
                     </a:stretch>
                   </pic:blipFill>
-                  <pic:spPr bwMode="auto">
+                  <pic:spPr>
                     <a:xfrm>
                       <a:off x="0" y="0"/>
-                      <a:ext cx="5943600" cy="3343275"/>
+                      <a:ext cx="5943600" cy="3253740"/>
                     </a:xfrm>
                     <a:prstGeom prst="rect">
                       <a:avLst/>
                     </a:prstGeom>
-                    <a:noFill/>
-                    <a:ln>
-                      <a:noFill/>
-                    </a:ln>
                   </pic:spPr>
                 </pic:pic>
               </a:graphicData>
@@ -970,6 +840,8 @@
           </wp:inline>
         </w:drawing>
       </w:r>
+      <w:bookmarkStart w:id="0" w:name="_GoBack"/>
+      <w:bookmarkEnd w:id="0"/>
     </w:p>
     <w:p>
       <w:pPr>
